--- a/CASPP/Learning Guidlines.docx
+++ b/CASPP/Learning Guidlines.docx
@@ -3,9 +3,37 @@
 <w:document xmlns:wpc="http://schemas.microsoft.com/office/word/2010/wordprocessingCanvas" xmlns:cx="http://schemas.microsoft.com/office/drawing/2014/chartex" xmlns:cx1="http://schemas.microsoft.com/office/drawing/2015/9/8/chartex" xmlns:cx2="http://schemas.microsoft.com/office/drawing/2015/10/21/chartex" xmlns:cx3="http://schemas.microsoft.com/office/drawing/2016/5/9/chartex" xmlns:cx4="http://schemas.microsoft.com/office/drawing/2016/5/10/chartex" xmlns:cx5="http://schemas.microsoft.com/office/drawing/2016/5/11/chartex" xmlns:cx6="http://schemas.microsoft.com/office/drawing/2016/5/12/chartex" xmlns:cx7="http://schemas.microsoft.com/office/drawing/2016/5/13/chartex" xmlns:cx8="http://schemas.microsoft.com/office/drawing/2016/5/14/chartex" xmlns:mc="http://schemas.openxmlformats.org/markup-compatibility/2006" xmlns:aink="http://schemas.microsoft.com/office/drawing/2016/ink" xmlns:am3d="http://schemas.microsoft.com/office/drawing/2017/model3d" xmlns:o="urn:schemas-microsoft-com:office:office" xmlns:oel="http://schemas.microsoft.com/office/2019/extlst" xmlns:r="http://schemas.openxmlformats.org/officeDocument/2006/relationships" xmlns:m="http://schemas.openxmlformats.org/officeDocument/2006/math" xmlns:v="urn:schemas-microsoft-com:vml" xmlns:wp14="http://schemas.microsoft.com/office/word/2010/wordprocessingDrawing" xmlns:wp="http://schemas.openxmlformats.org/drawingml/2006/wordprocessingDrawing" xmlns:w10="urn:schemas-microsoft-com:office:word" xmlns:w="http://schemas.openxmlformats.org/wordprocessingml/2006/main" xmlns:w14="http://schemas.microsoft.com/office/word/2010/wordml" xmlns:w15="http://schemas.microsoft.com/office/word/2012/wordml" xmlns:w16cex="http://schemas.microsoft.com/office/word/2018/wordml/cex" xmlns:w16cid="http://schemas.microsoft.com/office/word/2016/wordml/cid" xmlns:w16="http://schemas.microsoft.com/office/word/2018/wordml" xmlns:w16sdtdh="http://schemas.microsoft.com/office/word/2020/wordml/sdtdatahash" xmlns:w16se="http://schemas.microsoft.com/office/word/2015/wordml/symex" xmlns:wpg="http://schemas.microsoft.com/office/word/2010/wordprocessingGroup" xmlns:wpi="http://schemas.microsoft.com/office/word/2010/wordprocessingInk" xmlns:wne="http://schemas.microsoft.com/office/word/2006/wordml" xmlns:wps="http://schemas.microsoft.com/office/word/2010/wordprocessingShape" mc:Ignorable="w14 w15 w16se w16cid w16 w16cex w16sdtdh wp14">
   <w:body>
     <w:p>
+      <w:hyperlink r:id="rId4" w:history="1">
+        <w:r>
+          <w:rPr>
+            <w:rStyle w:val="a3"/>
+          </w:rPr>
+          <w:t>https://zhuanlan.zhihu.com/p/28335741</w:t>
+        </w:r>
+      </w:hyperlink>
+    </w:p>
+    <w:p>
       <w:r>
-        <w:t>https://zhuanlan.zhihu.com/p/28335741</w:t>
+        <w:rPr>
+          <w:rFonts w:hint="eastAsia"/>
+        </w:rPr>
+        <w:t xml:space="preserve">bomb lab </w:t>
       </w:r>
+      <w:hyperlink r:id="rId5" w:history="1">
+        <w:r>
+          <w:rPr>
+            <w:rStyle w:val="a3"/>
+          </w:rPr>
+          <w:t>https://mp.weixin.qq.com/s/Dg0Cn8M96Z0oMFrSyhA60g</w:t>
+        </w:r>
+      </w:hyperlink>
+    </w:p>
+    <w:p>
+      <w:pPr>
+        <w:rPr>
+          <w:rFonts w:hint="eastAsia"/>
+        </w:rPr>
+      </w:pPr>
     </w:p>
     <w:sectPr>
       <w:pgSz w:w="11906" w:h="16838"/>
@@ -446,6 +474,29 @@
     <w:semiHidden/>
     <w:unhideWhenUsed/>
   </w:style>
+  <w:style w:type="character" w:styleId="a3">
+    <w:name w:val="Hyperlink"/>
+    <w:basedOn w:val="a0"/>
+    <w:uiPriority w:val="99"/>
+    <w:unhideWhenUsed/>
+    <w:rsid w:val="00976261"/>
+    <w:rPr>
+      <w:color w:val="467886" w:themeColor="hyperlink"/>
+      <w:u w:val="single"/>
+    </w:rPr>
+  </w:style>
+  <w:style w:type="character" w:styleId="a4">
+    <w:name w:val="Unresolved Mention"/>
+    <w:basedOn w:val="a0"/>
+    <w:uiPriority w:val="99"/>
+    <w:semiHidden/>
+    <w:unhideWhenUsed/>
+    <w:rsid w:val="00976261"/>
+    <w:rPr>
+      <w:color w:val="605E5C"/>
+      <w:shd w:val="clear" w:color="auto" w:fill="E1DFDD"/>
+    </w:rPr>
+  </w:style>
 </w:styles>
 </file>
 

--- a/CASPP/Learning Guidlines.docx
+++ b/CASPP/Learning Guidlines.docx
@@ -1,9 +1,17 @@
 
 <file path=word/document.xml><?xml version="1.0" encoding="utf-8"?>
-<w:document xmlns:wpc="http://schemas.microsoft.com/office/word/2010/wordprocessingCanvas" xmlns:cx="http://schemas.microsoft.com/office/drawing/2014/chartex" xmlns:cx1="http://schemas.microsoft.com/office/drawing/2015/9/8/chartex" xmlns:cx2="http://schemas.microsoft.com/office/drawing/2015/10/21/chartex" xmlns:cx3="http://schemas.microsoft.com/office/drawing/2016/5/9/chartex" xmlns:cx4="http://schemas.microsoft.com/office/drawing/2016/5/10/chartex" xmlns:cx5="http://schemas.microsoft.com/office/drawing/2016/5/11/chartex" xmlns:cx6="http://schemas.microsoft.com/office/drawing/2016/5/12/chartex" xmlns:cx7="http://schemas.microsoft.com/office/drawing/2016/5/13/chartex" xmlns:cx8="http://schemas.microsoft.com/office/drawing/2016/5/14/chartex" xmlns:mc="http://schemas.openxmlformats.org/markup-compatibility/2006" xmlns:aink="http://schemas.microsoft.com/office/drawing/2016/ink" xmlns:am3d="http://schemas.microsoft.com/office/drawing/2017/model3d" xmlns:o="urn:schemas-microsoft-com:office:office" xmlns:oel="http://schemas.microsoft.com/office/2019/extlst" xmlns:r="http://schemas.openxmlformats.org/officeDocument/2006/relationships" xmlns:m="http://schemas.openxmlformats.org/officeDocument/2006/math" xmlns:v="urn:schemas-microsoft-com:vml" xmlns:wp14="http://schemas.microsoft.com/office/word/2010/wordprocessingDrawing" xmlns:wp="http://schemas.openxmlformats.org/drawingml/2006/wordprocessingDrawing" xmlns:w10="urn:schemas-microsoft-com:office:word" xmlns:w="http://schemas.openxmlformats.org/wordprocessingml/2006/main" xmlns:w14="http://schemas.microsoft.com/office/word/2010/wordml" xmlns:w15="http://schemas.microsoft.com/office/word/2012/wordml" xmlns:w16cex="http://schemas.microsoft.com/office/word/2018/wordml/cex" xmlns:w16cid="http://schemas.microsoft.com/office/word/2016/wordml/cid" xmlns:w16="http://schemas.microsoft.com/office/word/2018/wordml" xmlns:w16sdtdh="http://schemas.microsoft.com/office/word/2020/wordml/sdtdatahash" xmlns:w16se="http://schemas.microsoft.com/office/word/2015/wordml/symex" xmlns:wpg="http://schemas.microsoft.com/office/word/2010/wordprocessingGroup" xmlns:wpi="http://schemas.microsoft.com/office/word/2010/wordprocessingInk" xmlns:wne="http://schemas.microsoft.com/office/word/2006/wordml" xmlns:wps="http://schemas.microsoft.com/office/word/2010/wordprocessingShape" mc:Ignorable="w14 w15 w16se w16cid w16 w16cex w16sdtdh wp14">
+<w:document xmlns:wpc="http://schemas.microsoft.com/office/word/2010/wordprocessingCanvas" xmlns:cx="http://schemas.microsoft.com/office/drawing/2014/chartex" xmlns:cx1="http://schemas.microsoft.com/office/drawing/2015/9/8/chartex" xmlns:cx2="http://schemas.microsoft.com/office/drawing/2015/10/21/chartex" xmlns:cx3="http://schemas.microsoft.com/office/drawing/2016/5/9/chartex" xmlns:cx4="http://schemas.microsoft.com/office/drawing/2016/5/10/chartex" xmlns:cx5="http://schemas.microsoft.com/office/drawing/2016/5/11/chartex" xmlns:cx6="http://schemas.microsoft.com/office/drawing/2016/5/12/chartex" xmlns:cx7="http://schemas.microsoft.com/office/drawing/2016/5/13/chartex" xmlns:cx8="http://schemas.microsoft.com/office/drawing/2016/5/14/chartex" xmlns:mc="http://schemas.openxmlformats.org/markup-compatibility/2006" xmlns:aink="http://schemas.microsoft.com/office/drawing/2016/ink" xmlns:am3d="http://schemas.microsoft.com/office/drawing/2017/model3d" xmlns:o="urn:schemas-microsoft-com:office:office" xmlns:oel="http://schemas.microsoft.com/office/2019/extlst" xmlns:r="http://schemas.openxmlformats.org/officeDocument/2006/relationships" xmlns:m="http://schemas.openxmlformats.org/officeDocument/2006/math" xmlns:v="urn:schemas-microsoft-com:vml" xmlns:wp14="http://schemas.microsoft.com/office/word/2010/wordprocessingDrawing" xmlns:wp="http://schemas.openxmlformats.org/drawingml/2006/wordprocessingDrawing" xmlns:w10="urn:schemas-microsoft-com:office:word" xmlns:w="http://schemas.openxmlformats.org/wordprocessingml/2006/main" xmlns:w14="http://schemas.microsoft.com/office/word/2010/wordml" xmlns:w15="http://schemas.microsoft.com/office/word/2012/wordml" xmlns:w16cex="http://schemas.microsoft.com/office/word/2018/wordml/cex" xmlns:w16cid="http://schemas.microsoft.com/office/word/2016/wordml/cid" xmlns:w16="http://schemas.microsoft.com/office/word/2018/wordml" xmlns:w16du="http://schemas.microsoft.com/office/word/2023/wordml/word16du" xmlns:w16sdtdh="http://schemas.microsoft.com/office/word/2020/wordml/sdtdatahash" xmlns:w16se="http://schemas.microsoft.com/office/word/2015/wordml/symex" xmlns:wpg="http://schemas.microsoft.com/office/word/2010/wordprocessingGroup" xmlns:wpi="http://schemas.microsoft.com/office/word/2010/wordprocessingInk" xmlns:wne="http://schemas.microsoft.com/office/word/2006/wordml" xmlns:wps="http://schemas.microsoft.com/office/word/2010/wordprocessingShape" mc:Ignorable="w14 w15 w16se w16cid w16 w16cex w16sdtdh w16du wp14">
   <w:body>
     <w:p>
-      <w:hyperlink r:id="rId4" w:history="1">
+      <w:r>
+        <w:rPr>
+          <w:rFonts w:hint="eastAsia"/>
+        </w:rPr>
+        <w:t>1, websites</w:t>
+      </w:r>
+    </w:p>
+    <w:p>
+      <w:hyperlink r:id="rId6" w:history="1">
         <w:r>
           <w:rPr>
             <w:rStyle w:val="a3"/>
@@ -13,13 +21,30 @@
       </w:hyperlink>
     </w:p>
     <w:p>
-      <w:r>
-        <w:rPr>
-          <w:rFonts w:hint="eastAsia"/>
-        </w:rPr>
-        <w:t xml:space="preserve">bomb lab </w:t>
-      </w:r>
-      <w:hyperlink r:id="rId5" w:history="1">
+      <w:pPr>
+        <w:rPr>
+          <w:rStyle w:val="a3"/>
+        </w:rPr>
+      </w:pPr>
+      <w:r>
+        <w:rPr>
+          <w:rFonts w:hint="eastAsia"/>
+        </w:rPr>
+        <w:t>bomb lab</w:t>
+      </w:r>
+      <w:r>
+        <w:rPr>
+          <w:rFonts w:hint="eastAsia"/>
+        </w:rPr>
+        <w:t xml:space="preserve">: </w:t>
+      </w:r>
+      <w:r>
+        <w:rPr>
+          <w:rFonts w:hint="eastAsia"/>
+        </w:rPr>
+        <w:t xml:space="preserve"> </w:t>
+      </w:r>
+      <w:hyperlink r:id="rId7" w:history="1">
         <w:r>
           <w:rPr>
             <w:rStyle w:val="a3"/>
@@ -31,10 +56,130 @@
     <w:p>
       <w:pPr>
         <w:rPr>
+          <w:rStyle w:val="a3"/>
           <w:rFonts w:hint="eastAsia"/>
         </w:rPr>
       </w:pPr>
     </w:p>
+    <w:p>
+      <w:pPr>
+        <w:rPr>
+          <w:rStyle w:val="a3"/>
+          <w:color w:val="auto"/>
+          <w:u w:val="none"/>
+        </w:rPr>
+      </w:pPr>
+      <w:r>
+        <w:rPr>
+          <w:rStyle w:val="a3"/>
+          <w:rFonts w:hint="eastAsia"/>
+          <w:color w:val="auto"/>
+          <w:u w:val="none"/>
+        </w:rPr>
+        <w:t>Docker environment for labs of CSAPP</w:t>
+      </w:r>
+      <w:r>
+        <w:rPr>
+          <w:rStyle w:val="a3"/>
+          <w:color w:val="auto"/>
+          <w:u w:val="none"/>
+        </w:rPr>
+        <w:br/>
+      </w:r>
+      <w:hyperlink r:id="rId8" w:history="1">
+        <w:r>
+          <w:rPr>
+            <w:rStyle w:val="a3"/>
+          </w:rPr>
+          <w:t>https://github.com/XieGuochao/csapp</w:t>
+        </w:r>
+      </w:hyperlink>
+      <w:r>
+        <w:rPr>
+          <w:rStyle w:val="a3"/>
+          <w:rFonts w:hint="eastAsia"/>
+          <w:color w:val="auto"/>
+          <w:u w:val="none"/>
+        </w:rPr>
+        <w:t xml:space="preserve"> </w:t>
+      </w:r>
+    </w:p>
+    <w:p>
+      <w:pPr>
+        <w:rPr>
+          <w:rStyle w:val="a3"/>
+          <w:rFonts w:hint="eastAsia"/>
+          <w:color w:val="auto"/>
+          <w:u w:val="none"/>
+        </w:rPr>
+      </w:pPr>
+      <w:hyperlink r:id="rId9" w:history="1">
+        <w:r>
+          <w:rPr>
+            <w:rStyle w:val="a3"/>
+          </w:rPr>
+          <w:t>https://github.com/disflyer/CSAPP-labs-linux</w:t>
+        </w:r>
+      </w:hyperlink>
+      <w:r>
+        <w:rPr>
+          <w:rStyle w:val="a3"/>
+          <w:rFonts w:hint="eastAsia"/>
+          <w:color w:val="auto"/>
+          <w:u w:val="none"/>
+        </w:rPr>
+        <w:t xml:space="preserve"> </w:t>
+      </w:r>
+    </w:p>
+    <w:p>
+      <w:pPr>
+        <w:rPr>
+          <w:rStyle w:val="a3"/>
+        </w:rPr>
+      </w:pPr>
+    </w:p>
+    <w:p>
+      <w:pPr>
+        <w:rPr>
+          <w:rStyle w:val="a3"/>
+          <w:color w:val="auto"/>
+          <w:u w:val="none"/>
+        </w:rPr>
+      </w:pPr>
+      <w:r>
+        <w:rPr>
+          <w:rStyle w:val="a3"/>
+          <w:rFonts w:hint="eastAsia"/>
+          <w:color w:val="auto"/>
+          <w:u w:val="none"/>
+        </w:rPr>
+        <w:t>2，Link</w:t>
+      </w:r>
+      <w:r>
+        <w:rPr>
+          <w:rStyle w:val="a3"/>
+          <w:rFonts w:hint="eastAsia"/>
+          <w:color w:val="auto"/>
+          <w:u w:val="none"/>
+        </w:rPr>
+        <w:t>ing</w:t>
+      </w:r>
+      <w:r>
+        <w:rPr>
+          <w:rStyle w:val="a3"/>
+          <w:rFonts w:hint="eastAsia"/>
+          <w:color w:val="auto"/>
+          <w:u w:val="none"/>
+        </w:rPr>
+        <w:t xml:space="preserve"> </w:t>
+      </w:r>
+    </w:p>
+    <w:p>
+      <w:r>
+        <w:t>If you have trouble with Chapter 7 Linking, I recommend reading the book Programmer's Self-Cultivation, subtitled link. load and library. This book can complete our understanding of program linking, and I believe after reading this book you will have a deeper comprehension of program linking, ELF files, and dynamic libraries. It is highly recommended to be read as a supplementary material after reading CSAPP and having a certain understanding of computer systems.</w:t>
+      </w:r>
+    </w:p>
+    <w:p/>
     <w:sectPr>
       <w:pgSz w:w="11906" w:h="16838"/>
       <w:pgMar w:top="1440" w:right="1800" w:bottom="1440" w:left="1800" w:header="851" w:footer="992" w:gutter="0"/>
@@ -45,8 +190,46 @@
 </w:document>
 </file>
 
+<file path=word/endnotes.xml><?xml version="1.0" encoding="utf-8"?>
+<w:endnotes xmlns:wpc="http://schemas.microsoft.com/office/word/2010/wordprocessingCanvas" xmlns:cx="http://schemas.microsoft.com/office/drawing/2014/chartex" xmlns:cx1="http://schemas.microsoft.com/office/drawing/2015/9/8/chartex" xmlns:cx2="http://schemas.microsoft.com/office/drawing/2015/10/21/chartex" xmlns:cx3="http://schemas.microsoft.com/office/drawing/2016/5/9/chartex" xmlns:cx4="http://schemas.microsoft.com/office/drawing/2016/5/10/chartex" xmlns:cx5="http://schemas.microsoft.com/office/drawing/2016/5/11/chartex" xmlns:cx6="http://schemas.microsoft.com/office/drawing/2016/5/12/chartex" xmlns:cx7="http://schemas.microsoft.com/office/drawing/2016/5/13/chartex" xmlns:cx8="http://schemas.microsoft.com/office/drawing/2016/5/14/chartex" xmlns:mc="http://schemas.openxmlformats.org/markup-compatibility/2006" xmlns:aink="http://schemas.microsoft.com/office/drawing/2016/ink" xmlns:am3d="http://schemas.microsoft.com/office/drawing/2017/model3d" xmlns:o="urn:schemas-microsoft-com:office:office" xmlns:oel="http://schemas.microsoft.com/office/2019/extlst" xmlns:r="http://schemas.openxmlformats.org/officeDocument/2006/relationships" xmlns:m="http://schemas.openxmlformats.org/officeDocument/2006/math" xmlns:v="urn:schemas-microsoft-com:vml" xmlns:wp14="http://schemas.microsoft.com/office/word/2010/wordprocessingDrawing" xmlns:wp="http://schemas.openxmlformats.org/drawingml/2006/wordprocessingDrawing" xmlns:w10="urn:schemas-microsoft-com:office:word" xmlns:w="http://schemas.openxmlformats.org/wordprocessingml/2006/main" xmlns:w14="http://schemas.microsoft.com/office/word/2010/wordml" xmlns:w15="http://schemas.microsoft.com/office/word/2012/wordml" xmlns:w16cex="http://schemas.microsoft.com/office/word/2018/wordml/cex" xmlns:w16cid="http://schemas.microsoft.com/office/word/2016/wordml/cid" xmlns:w16="http://schemas.microsoft.com/office/word/2018/wordml" xmlns:w16du="http://schemas.microsoft.com/office/word/2023/wordml/word16du" xmlns:w16sdtdh="http://schemas.microsoft.com/office/word/2020/wordml/sdtdatahash" xmlns:w16se="http://schemas.microsoft.com/office/word/2015/wordml/symex" xmlns:wpg="http://schemas.microsoft.com/office/word/2010/wordprocessingGroup" xmlns:wpi="http://schemas.microsoft.com/office/word/2010/wordprocessingInk" xmlns:wne="http://schemas.microsoft.com/office/word/2006/wordml" xmlns:wps="http://schemas.microsoft.com/office/word/2010/wordprocessingShape" mc:Ignorable="w14 w15 w16se w16cid w16 w16cex w16sdtdh w16du wp14">
+  <w:endnote w:type="separator" w:id="-1">
+    <w:p>
+      <w:r>
+        <w:separator/>
+      </w:r>
+    </w:p>
+  </w:endnote>
+  <w:endnote w:type="continuationSeparator" w:id="0">
+    <w:p>
+      <w:r>
+        <w:continuationSeparator/>
+      </w:r>
+    </w:p>
+  </w:endnote>
+</w:endnotes>
+</file>
+
+<file path=word/footnotes.xml><?xml version="1.0" encoding="utf-8"?>
+<w:footnotes xmlns:wpc="http://schemas.microsoft.com/office/word/2010/wordprocessingCanvas" xmlns:cx="http://schemas.microsoft.com/office/drawing/2014/chartex" xmlns:cx1="http://schemas.microsoft.com/office/drawing/2015/9/8/chartex" xmlns:cx2="http://schemas.microsoft.com/office/drawing/2015/10/21/chartex" xmlns:cx3="http://schemas.microsoft.com/office/drawing/2016/5/9/chartex" xmlns:cx4="http://schemas.microsoft.com/office/drawing/2016/5/10/chartex" xmlns:cx5="http://schemas.microsoft.com/office/drawing/2016/5/11/chartex" xmlns:cx6="http://schemas.microsoft.com/office/drawing/2016/5/12/chartex" xmlns:cx7="http://schemas.microsoft.com/office/drawing/2016/5/13/chartex" xmlns:cx8="http://schemas.microsoft.com/office/drawing/2016/5/14/chartex" xmlns:mc="http://schemas.openxmlformats.org/markup-compatibility/2006" xmlns:aink="http://schemas.microsoft.com/office/drawing/2016/ink" xmlns:am3d="http://schemas.microsoft.com/office/drawing/2017/model3d" xmlns:o="urn:schemas-microsoft-com:office:office" xmlns:oel="http://schemas.microsoft.com/office/2019/extlst" xmlns:r="http://schemas.openxmlformats.org/officeDocument/2006/relationships" xmlns:m="http://schemas.openxmlformats.org/officeDocument/2006/math" xmlns:v="urn:schemas-microsoft-com:vml" xmlns:wp14="http://schemas.microsoft.com/office/word/2010/wordprocessingDrawing" xmlns:wp="http://schemas.openxmlformats.org/drawingml/2006/wordprocessingDrawing" xmlns:w10="urn:schemas-microsoft-com:office:word" xmlns:w="http://schemas.openxmlformats.org/wordprocessingml/2006/main" xmlns:w14="http://schemas.microsoft.com/office/word/2010/wordml" xmlns:w15="http://schemas.microsoft.com/office/word/2012/wordml" xmlns:w16cex="http://schemas.microsoft.com/office/word/2018/wordml/cex" xmlns:w16cid="http://schemas.microsoft.com/office/word/2016/wordml/cid" xmlns:w16="http://schemas.microsoft.com/office/word/2018/wordml" xmlns:w16du="http://schemas.microsoft.com/office/word/2023/wordml/word16du" xmlns:w16sdtdh="http://schemas.microsoft.com/office/word/2020/wordml/sdtdatahash" xmlns:w16se="http://schemas.microsoft.com/office/word/2015/wordml/symex" xmlns:wpg="http://schemas.microsoft.com/office/word/2010/wordprocessingGroup" xmlns:wpi="http://schemas.microsoft.com/office/word/2010/wordprocessingInk" xmlns:wne="http://schemas.microsoft.com/office/word/2006/wordml" xmlns:wps="http://schemas.microsoft.com/office/word/2010/wordprocessingShape" mc:Ignorable="w14 w15 w16se w16cid w16 w16cex w16sdtdh w16du wp14">
+  <w:footnote w:type="separator" w:id="-1">
+    <w:p>
+      <w:r>
+        <w:separator/>
+      </w:r>
+    </w:p>
+  </w:footnote>
+  <w:footnote w:type="continuationSeparator" w:id="0">
+    <w:p>
+      <w:r>
+        <w:continuationSeparator/>
+      </w:r>
+    </w:p>
+  </w:footnote>
+</w:footnotes>
+</file>
+
 <file path=word/styles.xml><?xml version="1.0" encoding="utf-8"?>
-<w:styles xmlns:mc="http://schemas.openxmlformats.org/markup-compatibility/2006" xmlns:r="http://schemas.openxmlformats.org/officeDocument/2006/relationships" xmlns:w="http://schemas.openxmlformats.org/wordprocessingml/2006/main" xmlns:w14="http://schemas.microsoft.com/office/word/2010/wordml" xmlns:w15="http://schemas.microsoft.com/office/word/2012/wordml" xmlns:w16cex="http://schemas.microsoft.com/office/word/2018/wordml/cex" xmlns:w16cid="http://schemas.microsoft.com/office/word/2016/wordml/cid" xmlns:w16="http://schemas.microsoft.com/office/word/2018/wordml" xmlns:w16sdtdh="http://schemas.microsoft.com/office/word/2020/wordml/sdtdatahash" xmlns:w16se="http://schemas.microsoft.com/office/word/2015/wordml/symex" mc:Ignorable="w14 w15 w16se w16cid w16 w16cex w16sdtdh">
+<w:styles xmlns:mc="http://schemas.openxmlformats.org/markup-compatibility/2006" xmlns:r="http://schemas.openxmlformats.org/officeDocument/2006/relationships" xmlns:w="http://schemas.openxmlformats.org/wordprocessingml/2006/main" xmlns:w14="http://schemas.microsoft.com/office/word/2010/wordml" xmlns:w15="http://schemas.microsoft.com/office/word/2012/wordml" xmlns:w16cex="http://schemas.microsoft.com/office/word/2018/wordml/cex" xmlns:w16cid="http://schemas.microsoft.com/office/word/2016/wordml/cid" xmlns:w16="http://schemas.microsoft.com/office/word/2018/wordml" xmlns:w16du="http://schemas.microsoft.com/office/word/2023/wordml/word16du" xmlns:w16sdtdh="http://schemas.microsoft.com/office/word/2020/wordml/sdtdatahash" xmlns:w16se="http://schemas.microsoft.com/office/word/2015/wordml/symex" mc:Ignorable="w14 w15 w16se w16cid w16 w16cex w16sdtdh w16du">
   <w:docDefaults>
     <w:rPrDefault>
       <w:rPr>
@@ -497,6 +680,80 @@
       <w:shd w:val="clear" w:color="auto" w:fill="E1DFDD"/>
     </w:rPr>
   </w:style>
+  <w:style w:type="paragraph" w:styleId="a5">
+    <w:name w:val="header"/>
+    <w:basedOn w:val="a"/>
+    <w:link w:val="a6"/>
+    <w:uiPriority w:val="99"/>
+    <w:unhideWhenUsed/>
+    <w:rsid w:val="00AA45F5"/>
+    <w:pPr>
+      <w:tabs>
+        <w:tab w:val="center" w:pos="4153"/>
+        <w:tab w:val="right" w:pos="8306"/>
+      </w:tabs>
+      <w:snapToGrid w:val="0"/>
+      <w:jc w:val="center"/>
+    </w:pPr>
+    <w:rPr>
+      <w:sz w:val="18"/>
+      <w:szCs w:val="18"/>
+    </w:rPr>
+  </w:style>
+  <w:style w:type="character" w:customStyle="1" w:styleId="a6">
+    <w:name w:val="页眉 字符"/>
+    <w:basedOn w:val="a0"/>
+    <w:link w:val="a5"/>
+    <w:uiPriority w:val="99"/>
+    <w:rsid w:val="00AA45F5"/>
+    <w:rPr>
+      <w:sz w:val="18"/>
+      <w:szCs w:val="18"/>
+    </w:rPr>
+  </w:style>
+  <w:style w:type="paragraph" w:styleId="a7">
+    <w:name w:val="footer"/>
+    <w:basedOn w:val="a"/>
+    <w:link w:val="a8"/>
+    <w:uiPriority w:val="99"/>
+    <w:unhideWhenUsed/>
+    <w:rsid w:val="00AA45F5"/>
+    <w:pPr>
+      <w:tabs>
+        <w:tab w:val="center" w:pos="4153"/>
+        <w:tab w:val="right" w:pos="8306"/>
+      </w:tabs>
+      <w:snapToGrid w:val="0"/>
+      <w:jc w:val="left"/>
+    </w:pPr>
+    <w:rPr>
+      <w:sz w:val="18"/>
+      <w:szCs w:val="18"/>
+    </w:rPr>
+  </w:style>
+  <w:style w:type="character" w:customStyle="1" w:styleId="a8">
+    <w:name w:val="页脚 字符"/>
+    <w:basedOn w:val="a0"/>
+    <w:link w:val="a7"/>
+    <w:uiPriority w:val="99"/>
+    <w:rsid w:val="00AA45F5"/>
+    <w:rPr>
+      <w:sz w:val="18"/>
+      <w:szCs w:val="18"/>
+    </w:rPr>
+  </w:style>
+  <w:style w:type="character" w:styleId="a9">
+    <w:name w:val="FollowedHyperlink"/>
+    <w:basedOn w:val="a0"/>
+    <w:uiPriority w:val="99"/>
+    <w:semiHidden/>
+    <w:unhideWhenUsed/>
+    <w:rsid w:val="00AA45F5"/>
+    <w:rPr>
+      <w:color w:val="96607D" w:themeColor="followedHyperlink"/>
+      <w:u w:val="single"/>
+    </w:rPr>
+  </w:style>
 </w:styles>
 </file>
 
